--- a/downloads/ieee-output.docx
+++ b/downloads/ieee-output.docx
@@ -7896,7 +7896,7 @@
     </w:lvl>
   </w:abstractNum>
   <w:abstractNum w:abstractNumId="990">
-    <w:nsid w:val="96e7fba5"/>
+    <w:nsid w:val="9a807a0d"/>
     <w:multiLevelType w:val="multilevel"/>
     <w:lvl w:ilvl="0">
       <w:numFmt w:val="bullet"/>
@@ -7977,7 +7977,7 @@
     </w:lvl>
   </w:abstractNum>
   <w:abstractNum w:abstractNumId="991">
-    <w:nsid w:val="5ea1104c"/>
+    <w:nsid w:val="689226b1"/>
     <w:multiLevelType w:val="multilevel"/>
     <w:lvl w:ilvl="0">
       <w:numFmt w:val="bullet"/>
@@ -8058,7 +8058,7 @@
     </w:lvl>
   </w:abstractNum>
   <w:abstractNum w:abstractNumId="99411">
-    <w:nsid w:val="3893677e"/>
+    <w:nsid w:val="9ccaf785"/>
     <w:multiLevelType w:val="multilevel"/>
     <w:lvl w:ilvl="0">
       <w:start w:val="1"/>
